--- a/report-en.docx
+++ b/report-en.docx
@@ -279,14 +279,427 @@
           <w:b/>
           <w:bCs/>
           <w:sz w:val="30"/>
+          <w:lang w:val="en-US" w:eastAsia="zh-CN"/>
+        </w:rPr>
+        <w:tab/>
+        <w:t/>
+      </w:r>
+      <w:r>
+        <w:rPr>
+          <w:rFonts w:hint="eastAsia"/>
+          <w:b/>
+          <w:bCs/>
+          <w:sz w:val="30"/>
+          <w:lang w:val="en-US" w:eastAsia="zh-CN"/>
+        </w:rPr>
+        <w:tab/>
+      </w:r>
+      <w:r>
+        <w:rPr>
+          <w:rFonts w:hint="eastAsia"/>
+          <w:b/>
+          <w:bCs/>
+          <w:sz w:val="30"/>
+          <w:u w:val="single"/>
+        </w:rPr>
+        <w:t xml:space="preserve"> </w:t>
+      </w:r>
+      <w:r>
+        <w:rPr>
+          <w:rFonts w:hint="eastAsia"/>
+          <w:b/>
+          <w:bCs/>
+          <w:sz w:val="30"/>
+          <w:u w:val="single"/>
+          <w:lang w:val="en-US" w:eastAsia="zh-CN"/>
+        </w:rPr>
+        <w:tab/>
+      </w:r>
+      <w:r>
+        <w:rPr>
+          <w:rFonts w:hint="eastAsia"/>
+          <w:b/>
+          <w:bCs/>
+          <w:sz w:val="30"/>
+          <w:u w:val="single"/>
+        </w:rPr>
+        <w:t xml:space="preserve">Software College     </w:t>
+      </w:r>
+    </w:p>
+    <w:p>
+      <w:pPr>
+        <w:ind w:firstLine="1732" w:firstLineChars="575"/>
+        <w:rPr>
+          <w:rFonts w:hint="eastAsia"/>
+          <w:sz w:val="30"/>
+          <w:u w:val="single"/>
+        </w:rPr>
+      </w:pPr>
+      <w:r>
+        <w:rPr>
+          <w:rFonts w:hint="eastAsia"/>
+          <w:b/>
+          <w:bCs/>
+          <w:sz w:val="30"/>
+          <w:lang w:val="en-US" w:eastAsia="zh-CN"/>
+        </w:rPr>
+        <w:t xml:space="preserve">Subject   </w:t>
+      </w:r>
+      <w:r>
+        <w:rPr>
+          <w:rFonts w:hint="eastAsia"/>
+          <w:b/>
+          <w:bCs/>
+          <w:sz w:val="30"/>
+          <w:lang w:val="en-US" w:eastAsia="zh-CN"/>
+        </w:rPr>
+        <w:tab/>
+        <w:t/>
+      </w:r>
+      <w:r>
+        <w:rPr>
+          <w:rFonts w:hint="eastAsia"/>
+          <w:b/>
+          <w:bCs/>
+          <w:sz w:val="30"/>
+          <w:lang w:val="en-US" w:eastAsia="zh-CN"/>
+        </w:rPr>
+        <w:tab/>
+      </w:r>
+      <w:r>
+        <w:rPr>
+          <w:rFonts w:hint="eastAsia"/>
+          <w:b/>
+          <w:bCs/>
+          <w:sz w:val="30"/>
+          <w:u w:val="single"/>
+        </w:rPr>
+        <w:t xml:space="preserve">  </w:t>
+      </w:r>
+      <w:r>
+        <w:rPr>
+          <w:b/>
+          <w:bCs/>
+          <w:sz w:val="30"/>
+          <w:u w:val="single"/>
+        </w:rPr>
+        <w:t xml:space="preserve"> </w:t>
+      </w:r>
+      <w:r>
+        <w:rPr>
+          <w:rFonts w:hint="eastAsia"/>
+          <w:b/>
+          <w:bCs/>
+          <w:sz w:val="30"/>
+          <w:u w:val="single"/>
+          <w:lang w:val="en-US" w:eastAsia="zh-CN"/>
+        </w:rPr>
+        <w:t>Software Engineering</w:t>
+      </w:r>
+      <w:r>
+        <w:rPr>
+          <w:b/>
+          <w:bCs/>
+          <w:sz w:val="30"/>
+          <w:u w:val="single"/>
+        </w:rPr>
+        <w:t xml:space="preserve"> </w:t>
+      </w:r>
+    </w:p>
+    <w:p>
+      <w:pPr>
+        <w:ind w:firstLine="1732" w:firstLineChars="575"/>
+        <w:rPr>
+          <w:rFonts w:hint="eastAsia"/>
+          <w:sz w:val="30"/>
+          <w:u w:val="single"/>
+        </w:rPr>
+      </w:pPr>
+      <w:r>
+        <w:rPr>
+          <w:rFonts w:hint="eastAsia"/>
+          <w:b/>
+          <w:bCs/>
+          <w:sz w:val="30"/>
+        </w:rPr>
+        <w:t xml:space="preserve">Members </w:t>
+      </w:r>
+      <w:r>
+        <w:rPr>
+          <w:rFonts w:hint="eastAsia"/>
+          <w:b/>
+          <w:bCs/>
+          <w:sz w:val="30"/>
+          <w:lang w:val="en-US" w:eastAsia="zh-CN"/>
+        </w:rPr>
+        <w:tab/>
+        <w:t/>
+      </w:r>
+      <w:r>
+        <w:rPr>
+          <w:rFonts w:hint="eastAsia"/>
+          <w:b/>
+          <w:bCs/>
+          <w:sz w:val="30"/>
+          <w:lang w:val="en-US" w:eastAsia="zh-CN"/>
+        </w:rPr>
+        <w:tab/>
+      </w:r>
+      <w:r>
+        <w:rPr>
+          <w:rFonts w:hint="eastAsia"/>
+          <w:sz w:val="30"/>
+          <w:u w:val="single"/>
+        </w:rPr>
+        <w:t xml:space="preserve">   </w:t>
+      </w:r>
+      <w:r>
+        <w:rPr>
+          <w:rFonts w:hint="eastAsia"/>
+          <w:sz w:val="30"/>
+          <w:u w:val="single"/>
+          <w:lang w:eastAsia="zh-CN"/>
+        </w:rPr>
+        <w:t>胡日扬</w:t>
+      </w:r>
+      <w:r>
+        <w:rPr>
+          <w:rFonts w:hint="eastAsia"/>
+          <w:sz w:val="30"/>
+          <w:u w:val="single"/>
+        </w:rPr>
+        <w:t xml:space="preserve">  </w:t>
+      </w:r>
+      <w:r>
+        <w:rPr>
+          <w:b/>
+          <w:sz w:val="30"/>
+          <w:u w:val="single"/>
+        </w:rPr>
+        <w:t xml:space="preserve"> </w:t>
+      </w:r>
+      <w:r>
+        <w:rPr>
+          <w:rFonts w:hint="eastAsia"/>
+          <w:b/>
+          <w:sz w:val="30"/>
+          <w:u w:val="single"/>
+        </w:rPr>
+        <w:t xml:space="preserve"> </w:t>
+      </w:r>
+      <w:r>
+        <w:rPr>
+          <w:rFonts w:hint="eastAsia"/>
+          <w:sz w:val="30"/>
+          <w:u w:val="single"/>
+        </w:rPr>
+        <w:t xml:space="preserve">   </w:t>
+      </w:r>
+      <w:r>
+        <w:rPr>
+          <w:rFonts w:hint="eastAsia"/>
+          <w:sz w:val="30"/>
+          <w:u w:val="single"/>
+          <w:lang w:val="en-US" w:eastAsia="zh-CN"/>
+        </w:rPr>
+        <w:t xml:space="preserve">      </w:t>
+      </w:r>
+    </w:p>
+    <w:p>
+      <w:pPr>
+        <w:ind w:firstLine="1732" w:firstLineChars="575"/>
+        <w:rPr>
+          <w:rFonts w:hint="eastAsia"/>
+          <w:b/>
+          <w:sz w:val="30"/>
+        </w:rPr>
+      </w:pPr>
+      <w:r>
+        <w:rPr>
+          <w:rFonts w:hint="eastAsia"/>
+          <w:b/>
+          <w:sz w:val="30"/>
+          <w:lang w:val="en-US" w:eastAsia="zh-CN"/>
+        </w:rPr>
+        <w:t>S</w:t>
+      </w:r>
+      <w:r>
+        <w:rPr>
+          <w:rFonts w:hint="eastAsia"/>
+          <w:b/>
+          <w:sz w:val="30"/>
+        </w:rPr>
+        <w:t xml:space="preserve">tudent ID </w:t>
+      </w:r>
+      <w:r>
+        <w:rPr>
+          <w:rFonts w:hint="eastAsia"/>
+          <w:b/>
+          <w:sz w:val="30"/>
+          <w:lang w:val="en-US" w:eastAsia="zh-CN"/>
+        </w:rPr>
+        <w:t xml:space="preserve">   </w:t>
+      </w:r>
+      <w:r>
+        <w:rPr>
+          <w:rFonts w:hint="eastAsia" w:ascii="宋体" w:hAnsi="宋体"/>
+          <w:b/>
+          <w:u w:val="single"/>
+        </w:rPr>
+        <w:t xml:space="preserve">  </w:t>
+      </w:r>
+      <w:r>
+        <w:rPr>
+          <w:rFonts w:hint="eastAsia" w:ascii="宋体" w:hAnsi="宋体"/>
+          <w:b/>
+          <w:u w:val="single"/>
+          <w:lang w:val="en-US" w:eastAsia="zh-CN"/>
+        </w:rPr>
+        <w:tab/>
+        <w:t>201530611616</w:t>
+      </w:r>
+      <w:r>
+        <w:rPr>
+          <w:rFonts w:hint="eastAsia" w:ascii="宋体" w:hAnsi="宋体"/>
+          <w:b/>
           <w:u w:val="single"/>
         </w:rPr>
         <w:t xml:space="preserve">    </w:t>
       </w:r>
       <w:r>
         <w:rPr>
-          <w:b/>
-          <w:bCs/>
+          <w:rFonts w:ascii="宋体" w:hAnsi="宋体"/>
+          <w:b/>
+          <w:u w:val="single"/>
+        </w:rPr>
+        <w:t xml:space="preserve">   </w:t>
+      </w:r>
+      <w:r>
+        <w:rPr>
+          <w:rFonts w:hint="eastAsia" w:ascii="宋体" w:hAnsi="宋体"/>
+          <w:b/>
+          <w:u w:val="single"/>
+          <w:lang w:val="en-US" w:eastAsia="zh-CN"/>
+        </w:rPr>
+        <w:t xml:space="preserve">     </w:t>
+      </w:r>
+    </w:p>
+    <w:p>
+      <w:pPr>
+        <w:ind w:firstLine="1732" w:firstLineChars="575"/>
+        <w:rPr>
+          <w:rFonts w:hint="eastAsia"/>
+          <w:b/>
+          <w:sz w:val="30"/>
+        </w:rPr>
+      </w:pPr>
+      <w:r>
+        <w:rPr>
+          <w:rFonts w:hint="eastAsia"/>
+          <w:b/>
+          <w:sz w:val="30"/>
+        </w:rPr>
+        <w:t>E-mail</w:t>
+      </w:r>
+      <w:r>
+        <w:rPr>
+          <w:rFonts w:hint="eastAsia" w:ascii="宋体" w:hAnsi="宋体"/>
+          <w:b/>
+          <w:sz w:val="30"/>
+        </w:rPr>
+        <w:t xml:space="preserve"> </w:t>
+      </w:r>
+      <w:r>
+        <w:rPr>
+          <w:rFonts w:hint="eastAsia" w:ascii="宋体" w:hAnsi="宋体"/>
+          <w:b/>
+          <w:sz w:val="30"/>
+          <w:lang w:val="en-US" w:eastAsia="zh-CN"/>
+        </w:rPr>
+        <w:t xml:space="preserve">       </w:t>
+      </w:r>
+      <w:r>
+        <w:rPr>
+          <w:rFonts w:hint="eastAsia" w:ascii="宋体" w:hAnsi="宋体"/>
+          <w:b/>
+          <w:sz w:val="30"/>
+          <w:u w:val="single"/>
+        </w:rPr>
+        <w:t xml:space="preserve"> </w:t>
+      </w:r>
+      <w:r>
+        <w:rPr>
+          <w:rFonts w:hint="eastAsia" w:ascii="宋体" w:hAnsi="宋体"/>
+          <w:b/>
+          <w:sz w:val="30"/>
+          <w:u w:val="single"/>
+          <w:lang w:val="en-US" w:eastAsia="zh-CN"/>
+        </w:rPr>
+        <w:tab/>
+        <w:t>1126453431@qq.com</w:t>
+      </w:r>
+      <w:r>
+        <w:rPr>
+          <w:rFonts w:hint="eastAsia" w:ascii="宋体" w:hAnsi="宋体"/>
+          <w:b/>
+          <w:sz w:val="30"/>
+          <w:u w:val="single"/>
+        </w:rPr>
+        <w:t xml:space="preserve"> </w:t>
+      </w:r>
+      <w:r>
+        <w:rPr>
+          <w:rFonts w:hint="eastAsia" w:ascii="宋体" w:hAnsi="宋体"/>
+          <w:b/>
+          <w:sz w:val="30"/>
+          <w:u w:val="single"/>
+          <w:lang w:val="en-US" w:eastAsia="zh-CN"/>
+        </w:rPr>
+        <w:t xml:space="preserve"> </w:t>
+      </w:r>
+    </w:p>
+    <w:p>
+      <w:pPr>
+        <w:ind w:firstLine="1732" w:firstLineChars="575"/>
+        <w:rPr>
+          <w:rFonts w:hint="eastAsia"/>
+        </w:rPr>
+      </w:pPr>
+      <w:r>
+        <w:rPr>
+          <w:rFonts w:hint="eastAsia"/>
+          <w:b/>
+          <w:sz w:val="30"/>
+        </w:rPr>
+        <w:t>Tutor</w:t>
+      </w:r>
+      <w:r>
+        <w:rPr>
+          <w:rFonts w:hint="eastAsia" w:ascii="宋体" w:hAnsi="宋体"/>
+          <w:b/>
+          <w:bCs/>
+          <w:sz w:val="30"/>
+        </w:rPr>
+        <w:t xml:space="preserve"> </w:t>
+      </w:r>
+      <w:r>
+        <w:rPr>
+          <w:rFonts w:hint="eastAsia" w:ascii="宋体" w:hAnsi="宋体"/>
+          <w:sz w:val="30"/>
+        </w:rPr>
+        <w:t xml:space="preserve"> </w:t>
+      </w:r>
+      <w:r>
+        <w:rPr>
+          <w:rFonts w:hint="eastAsia" w:ascii="宋体" w:hAnsi="宋体"/>
+          <w:sz w:val="30"/>
+          <w:lang w:val="en-US" w:eastAsia="zh-CN"/>
+        </w:rPr>
+        <w:t xml:space="preserve">       </w:t>
+      </w:r>
+      <w:r>
+        <w:rPr>
+          <w:rFonts w:hint="eastAsia" w:ascii="宋体" w:hAnsi="宋体"/>
           <w:sz w:val="30"/>
           <w:u w:val="single"/>
         </w:rPr>
@@ -294,56 +707,35 @@
       </w:r>
       <w:r>
         <w:rPr>
-          <w:rFonts w:hint="eastAsia"/>
-          <w:b/>
-          <w:bCs/>
-          <w:sz w:val="30"/>
-          <w:u w:val="single"/>
-        </w:rPr>
-        <w:t xml:space="preserve">Software College      </w:t>
-      </w:r>
-      <w:r>
-        <w:rPr>
-          <w:rFonts w:hint="eastAsia"/>
+          <w:rFonts w:hint="eastAsia" w:ascii="宋体" w:hAnsi="宋体"/>
+          <w:sz w:val="30"/>
+          <w:u w:val="single"/>
+          <w:lang w:val="en-US" w:eastAsia="zh-CN"/>
+        </w:rPr>
+        <w:tab/>
+      </w:r>
+      <w:r>
+        <w:rPr>
+          <w:rFonts w:hint="eastAsia" w:ascii="宋体" w:hAnsi="宋体"/>
+          <w:sz w:val="30"/>
+          <w:u w:val="single"/>
+          <w:lang w:eastAsia="zh-CN"/>
+        </w:rPr>
+        <w:t>谭明奎</w:t>
+      </w:r>
+      <w:r>
+        <w:rPr>
+          <w:rFonts w:hint="eastAsia" w:ascii="宋体" w:hAnsi="宋体"/>
+          <w:b/>
           <w:sz w:val="30"/>
           <w:u w:val="single"/>
         </w:rPr>
         <w:t xml:space="preserve"> </w:t>
       </w:r>
-    </w:p>
-    <w:p>
-      <w:pPr>
-        <w:ind w:firstLine="1732" w:firstLineChars="575"/>
-        <w:rPr>
-          <w:rFonts w:hint="eastAsia"/>
-          <w:sz w:val="30"/>
-          <w:u w:val="single"/>
-        </w:rPr>
-      </w:pPr>
-      <w:r>
-        <w:rPr>
-          <w:rFonts w:hint="eastAsia"/>
-          <w:b/>
-          <w:bCs/>
-          <w:sz w:val="30"/>
-          <w:lang w:val="en-US" w:eastAsia="zh-CN"/>
-        </w:rPr>
-        <w:t xml:space="preserve">Subject   </w:t>
-      </w:r>
-      <w:r>
-        <w:rPr>
-          <w:rFonts w:hint="eastAsia"/>
-          <w:b/>
-          <w:bCs/>
-          <w:sz w:val="30"/>
-          <w:u w:val="single"/>
-        </w:rPr>
-        <w:t xml:space="preserve">   </w:t>
-      </w:r>
-      <w:r>
-        <w:rPr>
-          <w:b/>
-          <w:bCs/>
+      <w:r>
+        <w:rPr>
+          <w:rFonts w:ascii="宋体" w:hAnsi="宋体"/>
+          <w:b/>
           <w:sz w:val="30"/>
           <w:u w:val="single"/>
         </w:rPr>
@@ -351,300 +743,13 @@
       </w:r>
       <w:r>
         <w:rPr>
-          <w:rFonts w:hint="eastAsia"/>
-          <w:b/>
-          <w:bCs/>
-          <w:sz w:val="30"/>
-          <w:u w:val="single"/>
-          <w:lang w:val="en-US" w:eastAsia="zh-CN"/>
-        </w:rPr>
-        <w:t>Software Engineering</w:t>
-      </w:r>
-      <w:r>
-        <w:rPr>
-          <w:b/>
-          <w:bCs/>
-          <w:sz w:val="30"/>
-          <w:u w:val="single"/>
-        </w:rPr>
-        <w:t xml:space="preserve">     </w:t>
-      </w:r>
-    </w:p>
-    <w:p>
-      <w:pPr>
-        <w:ind w:firstLine="1732" w:firstLineChars="575"/>
-        <w:rPr>
-          <w:rFonts w:hint="eastAsia"/>
-          <w:sz w:val="30"/>
-          <w:u w:val="single"/>
-        </w:rPr>
-      </w:pPr>
-      <w:r>
-        <w:rPr>
-          <w:rFonts w:hint="eastAsia"/>
-          <w:b/>
-          <w:bCs/>
-          <w:sz w:val="30"/>
-        </w:rPr>
-        <w:t xml:space="preserve">Members </w:t>
-      </w:r>
-      <w:r>
-        <w:rPr>
-          <w:rFonts w:hint="eastAsia"/>
-          <w:sz w:val="30"/>
-          <w:u w:val="single"/>
-        </w:rPr>
-        <w:t xml:space="preserve">       </w:t>
-      </w:r>
-      <w:r>
-        <w:rPr>
-          <w:b/>
-          <w:sz w:val="30"/>
-          <w:u w:val="single"/>
-        </w:rPr>
-        <w:t xml:space="preserve">     </w:t>
-      </w:r>
-      <w:r>
-        <w:rPr>
-          <w:rFonts w:hint="eastAsia"/>
-          <w:b/>
-          <w:sz w:val="30"/>
-          <w:u w:val="single"/>
-        </w:rPr>
-        <w:t xml:space="preserve">   </w:t>
-      </w:r>
-      <w:r>
-        <w:rPr>
-          <w:rFonts w:hint="eastAsia"/>
-          <w:sz w:val="30"/>
-          <w:u w:val="single"/>
-        </w:rPr>
-        <w:t xml:space="preserve">   </w:t>
-      </w:r>
-      <w:r>
-        <w:rPr>
-          <w:rFonts w:hint="eastAsia"/>
-          <w:sz w:val="30"/>
-          <w:u w:val="single"/>
-          <w:lang w:val="en-US" w:eastAsia="zh-CN"/>
-        </w:rPr>
-        <w:t xml:space="preserve">        </w:t>
-      </w:r>
-      <w:r>
-        <w:rPr>
-          <w:rFonts w:hint="eastAsia"/>
-          <w:sz w:val="30"/>
-          <w:u w:val="single"/>
-        </w:rPr>
-        <w:t xml:space="preserve">  </w:t>
-      </w:r>
-    </w:p>
-    <w:p>
-      <w:pPr>
-        <w:ind w:firstLine="1732" w:firstLineChars="575"/>
-        <w:rPr>
-          <w:rFonts w:hint="eastAsia"/>
-          <w:b/>
-          <w:sz w:val="30"/>
-        </w:rPr>
-      </w:pPr>
-      <w:r>
-        <w:rPr>
-          <w:rFonts w:hint="eastAsia"/>
-          <w:b/>
-          <w:sz w:val="30"/>
-          <w:lang w:val="en-US" w:eastAsia="zh-CN"/>
-        </w:rPr>
-        <w:t>S</w:t>
-      </w:r>
-      <w:r>
-        <w:rPr>
-          <w:rFonts w:hint="eastAsia"/>
-          <w:b/>
-          <w:sz w:val="30"/>
-        </w:rPr>
-        <w:t xml:space="preserve">tudent ID </w:t>
-      </w:r>
-      <w:r>
-        <w:rPr>
-          <w:rFonts w:hint="eastAsia"/>
-          <w:b/>
-          <w:sz w:val="30"/>
-          <w:lang w:val="en-US" w:eastAsia="zh-CN"/>
-        </w:rPr>
-        <w:t xml:space="preserve">   </w:t>
-      </w:r>
-      <w:r>
-        <w:rPr>
-          <w:rFonts w:hint="eastAsia" w:ascii="宋体" w:hAnsi="宋体"/>
-          <w:b/>
-          <w:u w:val="single"/>
+          <w:rFonts w:hint="eastAsia" w:ascii="宋体" w:hAnsi="宋体"/>
+          <w:b/>
+          <w:sz w:val="30"/>
+          <w:u w:val="single"/>
+          <w:lang w:val="en-US" w:eastAsia="zh-CN"/>
         </w:rPr>
         <w:t xml:space="preserve">      </w:t>
-      </w:r>
-      <w:r>
-        <w:rPr>
-          <w:rFonts w:ascii="宋体" w:hAnsi="宋体"/>
-          <w:b/>
-          <w:u w:val="single"/>
-        </w:rPr>
-        <w:t xml:space="preserve"> </w:t>
-      </w:r>
-      <w:r>
-        <w:rPr>
-          <w:rFonts w:hint="eastAsia" w:ascii="宋体" w:hAnsi="宋体"/>
-          <w:b/>
-          <w:u w:val="single"/>
-          <w:lang w:val="en-US" w:eastAsia="zh-CN"/>
-        </w:rPr>
-        <w:t xml:space="preserve">          </w:t>
-      </w:r>
-      <w:r>
-        <w:rPr>
-          <w:rFonts w:ascii="宋体" w:hAnsi="宋体"/>
-          <w:b/>
-          <w:u w:val="single"/>
-        </w:rPr>
-        <w:t xml:space="preserve">   </w:t>
-      </w:r>
-      <w:r>
-        <w:rPr>
-          <w:rFonts w:hint="eastAsia" w:ascii="宋体" w:hAnsi="宋体"/>
-          <w:b/>
-          <w:u w:val="single"/>
-          <w:lang w:val="en-US" w:eastAsia="zh-CN"/>
-        </w:rPr>
-        <w:t xml:space="preserve">     </w:t>
-      </w:r>
-    </w:p>
-    <w:p>
-      <w:pPr>
-        <w:ind w:firstLine="1732" w:firstLineChars="575"/>
-        <w:rPr>
-          <w:rFonts w:hint="eastAsia"/>
-          <w:b/>
-          <w:sz w:val="30"/>
-        </w:rPr>
-      </w:pPr>
-      <w:r>
-        <w:rPr>
-          <w:rFonts w:hint="eastAsia"/>
-          <w:b/>
-          <w:sz w:val="30"/>
-        </w:rPr>
-        <w:t>E-mail</w:t>
-      </w:r>
-      <w:r>
-        <w:rPr>
-          <w:rFonts w:hint="eastAsia" w:ascii="宋体" w:hAnsi="宋体"/>
-          <w:b/>
-          <w:sz w:val="30"/>
-        </w:rPr>
-        <w:t xml:space="preserve"> </w:t>
-      </w:r>
-      <w:r>
-        <w:rPr>
-          <w:rFonts w:hint="eastAsia" w:ascii="宋体" w:hAnsi="宋体"/>
-          <w:b/>
-          <w:sz w:val="30"/>
-          <w:lang w:val="en-US" w:eastAsia="zh-CN"/>
-        </w:rPr>
-        <w:t xml:space="preserve">       </w:t>
-      </w:r>
-      <w:r>
-        <w:rPr>
-          <w:rFonts w:hint="eastAsia" w:ascii="宋体" w:hAnsi="宋体"/>
-          <w:b/>
-          <w:sz w:val="30"/>
-          <w:u w:val="single"/>
-        </w:rPr>
-        <w:t xml:space="preserve">     </w:t>
-      </w:r>
-      <w:r>
-        <w:rPr>
-          <w:rFonts w:hint="eastAsia" w:ascii="宋体" w:hAnsi="宋体"/>
-          <w:b/>
-          <w:sz w:val="30"/>
-          <w:u w:val="single"/>
-          <w:lang w:val="en-US" w:eastAsia="zh-CN"/>
-        </w:rPr>
-        <w:t xml:space="preserve">               </w:t>
-      </w:r>
-    </w:p>
-    <w:p>
-      <w:pPr>
-        <w:ind w:firstLine="1732" w:firstLineChars="575"/>
-        <w:rPr>
-          <w:rFonts w:hint="eastAsia"/>
-        </w:rPr>
-      </w:pPr>
-      <w:r>
-        <w:rPr>
-          <w:rFonts w:hint="eastAsia"/>
-          <w:b/>
-          <w:sz w:val="30"/>
-        </w:rPr>
-        <w:t>Tutor</w:t>
-      </w:r>
-      <w:r>
-        <w:rPr>
-          <w:rFonts w:hint="eastAsia" w:ascii="宋体" w:hAnsi="宋体"/>
-          <w:b/>
-          <w:bCs/>
-          <w:sz w:val="30"/>
-        </w:rPr>
-        <w:t xml:space="preserve"> </w:t>
-      </w:r>
-      <w:r>
-        <w:rPr>
-          <w:rFonts w:hint="eastAsia" w:ascii="宋体" w:hAnsi="宋体"/>
-          <w:sz w:val="30"/>
-        </w:rPr>
-        <w:t xml:space="preserve"> </w:t>
-      </w:r>
-      <w:r>
-        <w:rPr>
-          <w:rFonts w:hint="eastAsia" w:ascii="宋体" w:hAnsi="宋体"/>
-          <w:sz w:val="30"/>
-          <w:lang w:val="en-US" w:eastAsia="zh-CN"/>
-        </w:rPr>
-        <w:t xml:space="preserve">       </w:t>
-      </w:r>
-      <w:r>
-        <w:rPr>
-          <w:rFonts w:hint="eastAsia" w:ascii="宋体" w:hAnsi="宋体"/>
-          <w:sz w:val="30"/>
-          <w:u w:val="single"/>
-        </w:rPr>
-        <w:t xml:space="preserve">  </w:t>
-      </w:r>
-      <w:r>
-        <w:rPr>
-          <w:rFonts w:hint="eastAsia" w:ascii="宋体" w:hAnsi="宋体"/>
-          <w:b/>
-          <w:sz w:val="30"/>
-          <w:u w:val="single"/>
-        </w:rPr>
-        <w:t xml:space="preserve"> </w:t>
-      </w:r>
-      <w:r>
-        <w:rPr>
-          <w:rFonts w:ascii="宋体" w:hAnsi="宋体"/>
-          <w:b/>
-          <w:sz w:val="30"/>
-          <w:u w:val="single"/>
-        </w:rPr>
-        <w:t xml:space="preserve"> </w:t>
-      </w:r>
-      <w:r>
-        <w:rPr>
-          <w:rFonts w:hint="eastAsia" w:ascii="宋体" w:hAnsi="宋体"/>
-          <w:b/>
-          <w:sz w:val="30"/>
-          <w:u w:val="single"/>
-          <w:lang w:val="en-US" w:eastAsia="zh-CN"/>
-        </w:rPr>
-        <w:t xml:space="preserve">            </w:t>
       </w:r>
       <w:r>
         <w:rPr>
@@ -729,14 +834,14 @@
           <w:u w:val="single"/>
           <w:lang w:val="en-US" w:eastAsia="zh-CN"/>
         </w:rPr>
-        <w:t xml:space="preserve">7.  .  </w:t>
-      </w:r>
-      <w:r>
-        <w:rPr>
-          <w:rFonts w:hint="eastAsia" w:ascii="宋体" w:hAnsi="宋体"/>
-          <w:b/>
-          <w:sz w:val="30"/>
-          <w:u w:val="single"/>
+        <w:t>7. 12 . 14</w:t>
+      </w:r>
+      <w:r>
+        <w:rPr>
+          <w:rFonts w:hint="eastAsia" w:ascii="宋体" w:hAnsi="宋体"/>
+          <w:sz w:val="30"/>
+          <w:u w:val="single"/>
+          <w:lang w:val="en-US" w:eastAsia="zh-CN"/>
         </w:rPr>
         <w:t xml:space="preserve"> </w:t>
       </w:r>
@@ -755,28 +860,15 @@
           <w:u w:val="single"/>
           <w:lang w:val="en-US" w:eastAsia="zh-CN"/>
         </w:rPr>
-        <w:t xml:space="preserve">  </w:t>
-      </w:r>
-      <w:r>
-        <w:rPr>
-          <w:rFonts w:hint="eastAsia" w:ascii="宋体" w:hAnsi="宋体"/>
-          <w:sz w:val="30"/>
-          <w:u w:val="single"/>
-        </w:rPr>
         <w:t xml:space="preserve"> </w:t>
       </w:r>
-      <w:r>
-        <w:rPr>
-          <w:rFonts w:hint="eastAsia" w:ascii="宋体" w:hAnsi="宋体"/>
-          <w:sz w:val="30"/>
-          <w:u w:val="single"/>
-          <w:lang w:val="en-US" w:eastAsia="zh-CN"/>
-        </w:rPr>
-        <w:t xml:space="preserve"> </w:t>
-      </w:r>
-    </w:p>
-    <w:p>
-      <w:pPr>
+    </w:p>
+    <w:p>
+      <w:pPr>
+        <w:numPr>
+          <w:ilvl w:val="0"/>
+          <w:numId w:val="1"/>
+        </w:numPr>
         <w:jc w:val="left"/>
         <w:rPr>
           <w:rFonts w:hint="default" w:ascii="Times New Roman" w:hAnsi="Times New Roman" w:eastAsia="黑体" w:cs="Times New Roman"/>
@@ -790,18 +882,6 @@
       </w:pPr>
       <w:r>
         <w:rPr>
-          <w:rFonts w:hint="default" w:ascii="Times New Roman" w:hAnsi="Times New Roman" w:eastAsia="黑体" w:cs="Times New Roman"/>
-          <w:b/>
-          <w:bCs/>
-          <w:kern w:val="2"/>
-          <w:sz w:val="28"/>
-          <w:szCs w:val="32"/>
-          <w:lang w:val="en-US" w:eastAsia="zh-CN" w:bidi="ar-SA"/>
-        </w:rPr>
-        <w:t xml:space="preserve">1. </w:t>
-      </w:r>
-      <w:r>
-        <w:rPr>
           <w:rFonts w:hint="eastAsia" w:eastAsia="黑体" w:cs="Times New Roman"/>
           <w:b/>
           <w:bCs/>
@@ -827,8 +907,38 @@
     </w:p>
     <w:p>
       <w:pPr>
+        <w:numPr>
+          <w:numId w:val="0"/>
+        </w:numPr>
+        <w:ind w:left="420" w:leftChars="0" w:firstLine="420" w:firstLineChars="0"/>
         <w:jc w:val="left"/>
         <w:rPr>
+          <w:rFonts w:hint="eastAsia" w:asciiTheme="minorEastAsia" w:hAnsiTheme="minorEastAsia" w:eastAsiaTheme="minorEastAsia" w:cstheme="minorEastAsia"/>
+          <w:b/>
+          <w:bCs/>
+          <w:kern w:val="2"/>
+          <w:sz w:val="28"/>
+          <w:szCs w:val="32"/>
+          <w:lang w:val="en-US" w:eastAsia="zh-CN" w:bidi="ar-SA"/>
+        </w:rPr>
+      </w:pPr>
+      <w:r>
+        <w:rPr>
+          <w:rFonts w:hint="eastAsia" w:asciiTheme="minorEastAsia" w:hAnsiTheme="minorEastAsia" w:eastAsiaTheme="minorEastAsia" w:cstheme="minorEastAsia"/>
+          <w:b/>
+          <w:bCs/>
+          <w:kern w:val="2"/>
+          <w:sz w:val="28"/>
+          <w:szCs w:val="32"/>
+          <w:lang w:val="en-US" w:eastAsia="zh-CN" w:bidi="ar-SA"/>
+        </w:rPr>
+        <w:t>Logistic Regression, Linear Classification and Stochastic Gradient Descent.</w:t>
+      </w:r>
+    </w:p>
+    <w:p>
+      <w:pPr>
+        <w:jc w:val="left"/>
+        <w:rPr>
           <w:rFonts w:hint="default" w:ascii="Times New Roman" w:hAnsi="Times New Roman" w:eastAsia="黑体" w:cs="Times New Roman"/>
           <w:b/>
           <w:bCs/>
@@ -874,6 +984,8 @@
         </w:rPr>
         <w:t xml:space="preserve">ime: </w:t>
       </w:r>
+      <w:bookmarkStart w:id="0" w:name="_GoBack"/>
+      <w:bookmarkEnd w:id="0"/>
     </w:p>
     <w:p>
       <w:pPr>
@@ -1553,8 +1665,6 @@
         </w:rPr>
         <w:t>12. Similarities and differences between logistic regression and linear classification：</w:t>
       </w:r>
-      <w:bookmarkStart w:id="0" w:name="_GoBack"/>
-      <w:bookmarkEnd w:id="0"/>
     </w:p>
     <w:p>
       <w:pPr>
@@ -1687,6 +1797,146 @@
     </w:r>
   </w:p>
 </w:hdr>
+</file>
+
+<file path=word/numbering.xml><?xml version="1.0" encoding="utf-8"?>
+<w:numbering xmlns:wpc="http://schemas.microsoft.com/office/word/2010/wordprocessingCanvas" xmlns:mc="http://schemas.openxmlformats.org/markup-compatibility/2006" xmlns:o="urn:schemas-microsoft-com:office:office" xmlns:r="http://schemas.openxmlformats.org/officeDocument/2006/relationships" xmlns:m="http://schemas.openxmlformats.org/officeDocument/2006/math" xmlns:v="urn:schemas-microsoft-com:vml" xmlns:wp14="http://schemas.microsoft.com/office/word/2010/wordprocessingDrawing" xmlns:wp="http://schemas.openxmlformats.org/drawingml/2006/wordprocessingDrawing" xmlns:w10="urn:schemas-microsoft-com:office:word" xmlns:w="http://schemas.openxmlformats.org/wordprocessingml/2006/main" xmlns:w14="http://schemas.microsoft.com/office/word/2010/wordml" xmlns:wpg="http://schemas.microsoft.com/office/word/2010/wordprocessingGroup" xmlns:wpi="http://schemas.microsoft.com/office/word/2010/wordprocessingInk" xmlns:wne="http://schemas.microsoft.com/office/word/2006/wordml" xmlns:wps="http://schemas.microsoft.com/office/word/2010/wordprocessingShape" mc:Ignorable="w14 wp14">
+  <w:abstractNum w:abstractNumId="0">
+    <w:nsid w:val="5A323613"/>
+    <w:multiLevelType w:val="multilevel"/>
+    <w:tmpl w:val="5A323613"/>
+    <w:lvl w:ilvl="0" w:tentative="0">
+      <w:start w:val="1"/>
+      <w:numFmt w:val="decimal"/>
+      <w:suff w:val="space"/>
+      <w:lvlText w:val="%1."/>
+      <w:lvlJc w:val="left"/>
+    </w:lvl>
+    <w:lvl w:ilvl="1" w:tentative="0">
+      <w:start w:val="1"/>
+      <w:numFmt w:val="decimal"/>
+      <w:lvlText w:val="(%2)"/>
+      <w:lvlJc w:val="left"/>
+      <w:pPr>
+        <w:tabs>
+          <w:tab w:val="left" w:pos="840"/>
+        </w:tabs>
+        <w:ind w:left="840" w:leftChars="0" w:hanging="420" w:firstLineChars="0"/>
+      </w:pPr>
+      <w:rPr>
+        <w:rFonts w:hint="default"/>
+      </w:rPr>
+    </w:lvl>
+    <w:lvl w:ilvl="2" w:tentative="0">
+      <w:start w:val="1"/>
+      <w:numFmt w:val="decimalEnclosedCircleChinese"/>
+      <w:lvlText w:val="%3"/>
+      <w:lvlJc w:val="left"/>
+      <w:pPr>
+        <w:tabs>
+          <w:tab w:val="left" w:pos="1260"/>
+        </w:tabs>
+        <w:ind w:left="1260" w:leftChars="0" w:hanging="420" w:firstLineChars="0"/>
+      </w:pPr>
+      <w:rPr>
+        <w:rFonts w:hint="default"/>
+      </w:rPr>
+    </w:lvl>
+    <w:lvl w:ilvl="3" w:tentative="0">
+      <w:start w:val="1"/>
+      <w:numFmt w:val="decimal"/>
+      <w:lvlText w:val="%4)"/>
+      <w:lvlJc w:val="left"/>
+      <w:pPr>
+        <w:tabs>
+          <w:tab w:val="left" w:pos="1680"/>
+        </w:tabs>
+        <w:ind w:left="1680" w:leftChars="0" w:hanging="420" w:firstLineChars="0"/>
+      </w:pPr>
+      <w:rPr>
+        <w:rFonts w:hint="default"/>
+      </w:rPr>
+    </w:lvl>
+    <w:lvl w:ilvl="4" w:tentative="0">
+      <w:start w:val="1"/>
+      <w:numFmt w:val="lowerLetter"/>
+      <w:lvlText w:val="%5."/>
+      <w:lvlJc w:val="left"/>
+      <w:pPr>
+        <w:tabs>
+          <w:tab w:val="left" w:pos="2100"/>
+        </w:tabs>
+        <w:ind w:left="2100" w:leftChars="0" w:hanging="420" w:firstLineChars="0"/>
+      </w:pPr>
+      <w:rPr>
+        <w:rFonts w:hint="default"/>
+      </w:rPr>
+    </w:lvl>
+    <w:lvl w:ilvl="5" w:tentative="0">
+      <w:start w:val="1"/>
+      <w:numFmt w:val="lowerLetter"/>
+      <w:lvlText w:val="%6)"/>
+      <w:lvlJc w:val="left"/>
+      <w:pPr>
+        <w:tabs>
+          <w:tab w:val="left" w:pos="2520"/>
+        </w:tabs>
+        <w:ind w:left="2520" w:leftChars="0" w:hanging="420" w:firstLineChars="0"/>
+      </w:pPr>
+      <w:rPr>
+        <w:rFonts w:hint="default"/>
+      </w:rPr>
+    </w:lvl>
+    <w:lvl w:ilvl="6" w:tentative="0">
+      <w:start w:val="1"/>
+      <w:numFmt w:val="lowerRoman"/>
+      <w:lvlText w:val="%7."/>
+      <w:lvlJc w:val="left"/>
+      <w:pPr>
+        <w:tabs>
+          <w:tab w:val="left" w:pos="2940"/>
+        </w:tabs>
+        <w:ind w:left="2940" w:leftChars="0" w:hanging="420" w:firstLineChars="0"/>
+      </w:pPr>
+      <w:rPr>
+        <w:rFonts w:hint="default"/>
+      </w:rPr>
+    </w:lvl>
+    <w:lvl w:ilvl="7" w:tentative="0">
+      <w:start w:val="1"/>
+      <w:numFmt w:val="lowerRoman"/>
+      <w:lvlText w:val="%8)"/>
+      <w:lvlJc w:val="left"/>
+      <w:pPr>
+        <w:tabs>
+          <w:tab w:val="left" w:pos="3360"/>
+        </w:tabs>
+        <w:ind w:left="3360" w:leftChars="0" w:hanging="420" w:firstLineChars="0"/>
+      </w:pPr>
+      <w:rPr>
+        <w:rFonts w:hint="default"/>
+      </w:rPr>
+    </w:lvl>
+    <w:lvl w:ilvl="8" w:tentative="0">
+      <w:start w:val="1"/>
+      <w:numFmt w:val="lowerLetter"/>
+      <w:lvlText w:val="%9."/>
+      <w:lvlJc w:val="left"/>
+      <w:pPr>
+        <w:tabs>
+          <w:tab w:val="left" w:pos="3780"/>
+        </w:tabs>
+        <w:ind w:left="3780" w:leftChars="0" w:hanging="420" w:firstLineChars="0"/>
+      </w:pPr>
+      <w:rPr>
+        <w:rFonts w:hint="default"/>
+      </w:rPr>
+    </w:lvl>
+  </w:abstractNum>
+  <w:num w:numId="1">
+    <w:abstractNumId w:val="0"/>
+  </w:num>
+</w:numbering>
 </file>
 
 <file path=word/styles.xml><?xml version="1.0" encoding="utf-8"?>
